--- a/poster/reklamniPoster.docx
+++ b/poster/reklamniPoster.docx
@@ -99,49 +99,79 @@
                       <w:i/>
                       <w:color w:val="FFFFFF" w:themeColor="background1"/>
                     </w:rPr>
-                    <w:t>Znáte to</w:t>
-                  </w:r>
+                    <w:t xml:space="preserve">Znáte to… Potřebujete sehnat profesionálně vypadající modely částí </w:t>
+                  </w:r>
+                  <w:proofErr w:type="spellStart"/>
                   <w:r>
                     <w:rPr>
                       <w:i/>
                       <w:color w:val="FFFFFF" w:themeColor="background1"/>
                     </w:rPr>
-                    <w:t xml:space="preserve">… </w:t>
-                  </w:r>
+                    <w:t>aquaparku</w:t>
+                  </w:r>
+                  <w:proofErr w:type="spellEnd"/>
                   <w:r>
                     <w:rPr>
                       <w:i/>
                       <w:color w:val="FFFFFF" w:themeColor="background1"/>
                     </w:rPr>
-                    <w:t>Potřebujete sehnat profesionálně vypadající modely částí aqvaparku ve VRML, které by nejen dobře reprezentovali Váš záměr, ale i byly chytře strukturované</w:t>
+                    <w:t xml:space="preserve"> ve VRML, které by nejen dobře reprezentovaly Váš záměr, ale byly by s poutavými animacemi a navíc chytře strukt</w:t>
                   </w:r>
                   <w:r>
                     <w:rPr>
                       <w:i/>
                       <w:color w:val="FFFFFF" w:themeColor="background1"/>
                     </w:rPr>
+                    <w:t>u</w:t>
+                  </w:r>
+                  <w:r>
+                    <w:rPr>
+                      <w:i/>
+                      <w:color w:val="FFFFFF" w:themeColor="background1"/>
+                    </w:rPr>
+                    <w:t>r</w:t>
+                  </w:r>
+                  <w:r>
+                    <w:rPr>
+                      <w:i/>
+                      <w:color w:val="FFFFFF" w:themeColor="background1"/>
+                    </w:rPr>
+                    <w:t>o</w:t>
+                  </w:r>
+                  <w:r>
+                    <w:rPr>
+                      <w:i/>
+                      <w:color w:val="FFFFFF" w:themeColor="background1"/>
+                    </w:rPr>
+                    <w:t>v</w:t>
+                  </w:r>
+                  <w:r>
+                    <w:rPr>
+                      <w:i/>
+                      <w:color w:val="FFFFFF" w:themeColor="background1"/>
+                    </w:rPr>
+                    <w:t>a</w:t>
+                  </w:r>
+                  <w:r>
+                    <w:rPr>
+                      <w:i/>
+                      <w:color w:val="FFFFFF" w:themeColor="background1"/>
+                    </w:rPr>
+                    <w:t>né. A nikde nic? Netřeba hledat dále! Naše modely Vám vytrhnou t</w:t>
+                  </w:r>
+                  <w:r>
+                    <w:rPr>
+                      <w:i/>
+                      <w:color w:val="FFFFFF" w:themeColor="background1"/>
+                    </w:rPr>
+                    <w:t>rn z paty</w:t>
+                  </w:r>
+                  <w:r>
+                    <w:rPr>
+                      <w:i/>
+                      <w:color w:val="FFFFFF" w:themeColor="background1"/>
+                    </w:rPr>
                     <w:t>.</w:t>
-                  </w:r>
-                  <w:r>
-                    <w:rPr>
-                      <w:i/>
-                      <w:color w:val="FFFFFF" w:themeColor="background1"/>
-                    </w:rPr>
-                    <w:t xml:space="preserve"> </w:t>
-                  </w:r>
-                  <w:r>
-                    <w:rPr>
-                      <w:i/>
-                      <w:color w:val="FFFFFF" w:themeColor="background1"/>
-                    </w:rPr>
-                    <w:t xml:space="preserve"> A </w:t>
-                  </w:r>
-                  <w:r>
-                    <w:rPr>
-                      <w:i/>
-                      <w:color w:val="FFFFFF" w:themeColor="background1"/>
-                    </w:rPr>
-                    <w:t>s poutavými animacemi. A nikde nic? Netřeba hledat dále! Naše modely Vám vytrhnou trn z paty.</w:t>
                   </w:r>
                 </w:p>
                 <w:p/>
@@ -239,27 +269,18 @@
                     <w:jc w:val="both"/>
                   </w:pPr>
                   <w:r>
-                    <w:t xml:space="preserve">Jste-li zvyklý na komfort a pohodlí z reálného světa? Není důvod, proč byste si ho nemohli užít i ve virtuální realitě. Naše modely Vám poskytnou dostatek místa k sezení, stůl pro odkládání předmětů a stahovatelný slunečník Vás bude chránit před mnohdy škodlivými slunečními paprsky. </w:t>
+                    <w:t>Jste zvyklí na komfort a pohodlí z reálného světa? Není důvod, proč byste si ho nemohli užít i ve virtuální realitě. Naše modely Vám poskytnou dostatek místa k sezení, stůl pro odkládání předmětů a stahovatelný slunečník Vás bude chránit před mnohdy škodlivými slunečními paprsky.</w:t>
                   </w:r>
                 </w:p>
                 <w:p>
                   <w:pPr>
                     <w:jc w:val="both"/>
-                    <w:rPr>
-                      <w:color w:val="FFFFFF" w:themeColor="background1"/>
-                    </w:rPr>
                   </w:pPr>
                   <w:r>
                     <w:rPr>
                       <w:color w:val="FFFFFF" w:themeColor="background1"/>
                     </w:rPr>
-                    <w:t>Samozřejmostí</w:t>
-                  </w:r>
-                  <w:r>
-                    <w:rPr>
-                      <w:color w:val="FFFFFF" w:themeColor="background1"/>
-                    </w:rPr>
-                    <w:t xml:space="preserve">, jako u všech našich modelů, je volitelné osvětlení po přiblížení </w:t>
+                    <w:t xml:space="preserve">Samozřejmostí, jako u všech našich modelů, je volitelné osvětlení po přiblížení </w:t>
                   </w:r>
                   <w:proofErr w:type="spellStart"/>
                   <w:r>
@@ -276,7 +297,6 @@
                     <w:t>. A to nejlepší nakonec: úklid je stejně snadný jako používání! Židličky můžete jednoduše složit a opřít o stůl, jde to skoro na jeden klik.</w:t>
                   </w:r>
                 </w:p>
-                <w:p/>
               </w:txbxContent>
             </v:textbox>
           </v:shape>
@@ -359,7 +379,7 @@
                     <w:jc w:val="both"/>
                   </w:pPr>
                   <w:r>
-                    <w:t xml:space="preserve">Jaká by to byla plovárna bez pořádné vodní atrakce? U nás samozřejmě nechybí. Devět metrů dominantní stavbu tyčící se nad bazénem si každý jistě zamiluje. Všemi barvami hrající výtah, dle nálady a přání návštěvníka </w:t>
+                    <w:t xml:space="preserve">Jaká by to byla plovárna bez pořádné vodní atrakce? U nás samozřejmě nechybí. Devět metrů vysokou dominantní stavbu tyčící se nad bazénem si každý jistě zamiluje. Všemi barvami hrající výtah, dle nálady a přání návštěvníka </w:t>
                   </w:r>
                   <w:proofErr w:type="spellStart"/>
                   <w:r>
@@ -381,27 +401,13 @@
                 <w:p>
                   <w:pPr>
                     <w:jc w:val="both"/>
-                    <w:rPr>
-                      <w:color w:val="FFFFFF" w:themeColor="background1"/>
-                    </w:rPr>
                   </w:pPr>
                   <w:r>
                     <w:rPr>
                       <w:color w:val="FFFFFF" w:themeColor="background1"/>
                     </w:rPr>
-                    <w:t>Aktuální stav chodu tobogánu je dobře zřetelný z rotující dekorace a v případě, že bychom chtěli chod zastavit či naopak rozběhnout, dobře nám poslouží stylová „detonační skříňka“. Pomyslnou třešničkou na dortu pak může být volitelná textura na přední straně věže, kterou si lze zvolit dle vlastního uvážení a návrhu</w:t>
-                  </w:r>
-                  <w:r>
-                    <w:rPr>
-                      <w:color w:val="FFFFFF" w:themeColor="background1"/>
-                    </w:rPr>
-                    <w:t>.</w:t>
-                  </w:r>
-                </w:p>
-                <w:p>
-                  <w:pPr>
-                    <w:ind w:left="426"/>
-                  </w:pPr>
+                    <w:t>Aktuální stav chodu tobogánu je dobře zřetelný z rotující dekorace a v případě, že bychom chtěli chod zastavit či naopak rozběhnout, dobře nám poslouží stylová „detonační skříňka“. Pomyslnou třešničkou na dortu pak může být volitelná textura na přední straně věže, kterou si lze zvolit dle vlastního uvážení a návrhu.</w:t>
+                  </w:r>
                 </w:p>
                 <w:p>
                   <w:pPr>
@@ -576,67 +582,42 @@
                   </w:r>
                   <w:proofErr w:type="spellEnd"/>
                   <w:r>
-                    <w:t xml:space="preserve"> najdou </w:t>
+                    <w:t xml:space="preserve"> najdou právě tu správnou </w:t>
                   </w:r>
                   <w:proofErr w:type="spellStart"/>
                   <w:r>
-                    <w:t>toitoiku</w:t>
+                    <w:t>ToiToiku</w:t>
                   </w:r>
                   <w:proofErr w:type="spellEnd"/>
                   <w:r>
-                    <w:t xml:space="preserve"> právě pro ně. </w:t>
+                    <w:t>.</w:t>
                   </w:r>
                 </w:p>
                 <w:p>
                   <w:pPr>
-                    <w:ind w:right="12"/>
-                    <w:jc w:val="both"/>
-                    <w:rPr>
-                      <w:color w:val="FFFFFF" w:themeColor="background1"/>
-                    </w:rPr>
-                  </w:pPr>
-                  <w:r>
-                    <w:rPr>
-                      <w:color w:val="FFFFFF" w:themeColor="background1"/>
-                    </w:rPr>
-                    <w:t>Bezpečnost je zaručena: Po zaklapnutí (mnohdy stylově rustikálně vrzající) závory s dveřmi ani největší silák nehne. A pokud se Vám zdálo, že uvnitř příliš odříznutí od světa, díky pohyblivé střeše se Vám na</w:t>
-                  </w:r>
-                  <w:r>
-                    <w:rPr>
-                      <w:color w:val="FFFFFF" w:themeColor="background1"/>
-                    </w:rPr>
-                    <w:t>s</w:t>
-                  </w:r>
-                  <w:r>
-                    <w:rPr>
-                      <w:color w:val="FFFFFF" w:themeColor="background1"/>
-                    </w:rPr>
-                    <w:t>kytne pohled ale</w:t>
-                  </w:r>
-                  <w:r>
-                    <w:rPr>
-                      <w:color w:val="FFFFFF" w:themeColor="background1"/>
-                    </w:rPr>
-                    <w:t>s</w:t>
-                  </w:r>
-                  <w:r>
-                    <w:rPr>
-                      <w:color w:val="FFFFFF" w:themeColor="background1"/>
-                    </w:rPr>
-                    <w:t>poň na nebe, ve dne blankytně modré s mráčky a noci se zářícími hvězdami</w:t>
-                  </w:r>
-                  <w:r>
-                    <w:rPr>
-                      <w:color w:val="FFFFFF" w:themeColor="background1"/>
-                    </w:rPr>
-                    <w:t>.</w:t>
-                  </w:r>
-                </w:p>
-                <w:p>
-                  <w:pPr>
-                    <w:ind w:right="579"/>
+                    <w:ind w:right="-36"/>
                     <w:jc w:val="both"/>
                   </w:pPr>
+                  <w:r>
+                    <w:rPr>
+                      <w:color w:val="FFFFFF" w:themeColor="background1"/>
+                    </w:rPr>
+                    <w:t xml:space="preserve">Bezpečnost je zaručena: Po zaklapnutí (mnohdy stylově rustikálně vrzající) závory s dveřmi nepohne ani ten největší silák. A pokud by se Vám zdálo, že jste uvnitř příliš odříznutí od světa, díky pohyblivé střeše se Vám naskytne pohled </w:t>
+                  </w:r>
+                  <w:proofErr w:type="spellStart"/>
+                  <w:r>
+                    <w:rPr>
+                      <w:color w:val="FFFFFF" w:themeColor="background1"/>
+                    </w:rPr>
+                    <w:t>alepoň</w:t>
+                  </w:r>
+                  <w:proofErr w:type="spellEnd"/>
+                  <w:r>
+                    <w:rPr>
+                      <w:color w:val="FFFFFF" w:themeColor="background1"/>
+                    </w:rPr>
+                    <w:t xml:space="preserve"> na nebe, ve dne blankytně modré s mráčky a v noci se zářícími hvězdami.</w:t>
+                  </w:r>
                 </w:p>
               </w:txbxContent>
             </v:textbox>
